--- a/User_Interface_Testing/BugReport_User_Interface_Testing#5.docx
+++ b/User_Interface_Testing/BugReport_User_Interface_Testing#5.docx
@@ -9,6 +9,8 @@
           <w:lang w:val="ru-RU"/>
         </w:rPr>
       </w:pPr>
+      <w:bookmarkStart w:id="0" w:name="_GoBack"/>
+      <w:bookmarkEnd w:id="0"/>
       <w:r>
         <w:rPr>
           <w:lang w:val="ru-RU"/>
@@ -20,16 +22,17 @@
       <w:tblPr>
         <w:tblStyle w:val="a3"/>
         <w:tblW w:w="0" w:type="auto"/>
+        <w:tblLayout w:type="fixed"/>
         <w:tblLook w:val="01E0" w:firstRow="1" w:lastRow="1" w:firstColumn="1" w:lastColumn="1" w:noHBand="0" w:noVBand="0"/>
       </w:tblPr>
       <w:tblGrid>
-        <w:gridCol w:w="1681"/>
-        <w:gridCol w:w="8740"/>
+        <w:gridCol w:w="2376"/>
+        <w:gridCol w:w="8045"/>
       </w:tblGrid>
       <w:tr>
         <w:tc>
           <w:tcPr>
-            <w:tcW w:w="2988" w:type="dxa"/>
+            <w:tcW w:w="2376" w:type="dxa"/>
           </w:tcPr>
           <w:p>
             <w:pPr>
@@ -50,7 +53,7 @@
         </w:tc>
         <w:tc>
           <w:tcPr>
-            <w:tcW w:w="7200" w:type="dxa"/>
+            <w:tcW w:w="8045" w:type="dxa"/>
           </w:tcPr>
           <w:p>
             <w:pPr>
@@ -89,7 +92,7 @@
       <w:tr>
         <w:tc>
           <w:tcPr>
-            <w:tcW w:w="2988" w:type="dxa"/>
+            <w:tcW w:w="2376" w:type="dxa"/>
           </w:tcPr>
           <w:p>
             <w:pPr>
@@ -111,7 +114,7 @@
         </w:tc>
         <w:tc>
           <w:tcPr>
-            <w:tcW w:w="7200" w:type="dxa"/>
+            <w:tcW w:w="8045" w:type="dxa"/>
           </w:tcPr>
           <w:p>
             <w:pPr>
@@ -138,7 +141,7 @@
       <w:tr>
         <w:tc>
           <w:tcPr>
-            <w:tcW w:w="2988" w:type="dxa"/>
+            <w:tcW w:w="2376" w:type="dxa"/>
           </w:tcPr>
           <w:p>
             <w:pPr>
@@ -160,7 +163,7 @@
         </w:tc>
         <w:tc>
           <w:tcPr>
-            <w:tcW w:w="7200" w:type="dxa"/>
+            <w:tcW w:w="8045" w:type="dxa"/>
           </w:tcPr>
           <w:p>
             <w:pPr>
@@ -181,7 +184,7 @@
       <w:tr>
         <w:tc>
           <w:tcPr>
-            <w:tcW w:w="2988" w:type="dxa"/>
+            <w:tcW w:w="2376" w:type="dxa"/>
           </w:tcPr>
           <w:p>
             <w:pPr>
@@ -203,7 +206,7 @@
         </w:tc>
         <w:tc>
           <w:tcPr>
-            <w:tcW w:w="7200" w:type="dxa"/>
+            <w:tcW w:w="8045" w:type="dxa"/>
           </w:tcPr>
           <w:p>
             <w:pPr>
@@ -224,7 +227,7 @@
       <w:tr>
         <w:tc>
           <w:tcPr>
-            <w:tcW w:w="2988" w:type="dxa"/>
+            <w:tcW w:w="2376" w:type="dxa"/>
           </w:tcPr>
           <w:p>
             <w:pPr>
@@ -486,7 +489,7 @@
         </w:tc>
         <w:tc>
           <w:tcPr>
-            <w:tcW w:w="7200" w:type="dxa"/>
+            <w:tcW w:w="8045" w:type="dxa"/>
           </w:tcPr>
           <w:p>
             <w:pPr>
@@ -543,7 +546,7 @@
       <w:tr>
         <w:tc>
           <w:tcPr>
-            <w:tcW w:w="2988" w:type="dxa"/>
+            <w:tcW w:w="2376" w:type="dxa"/>
           </w:tcPr>
           <w:p>
             <w:pPr>
@@ -697,7 +700,7 @@
         </w:tc>
         <w:tc>
           <w:tcPr>
-            <w:tcW w:w="7200" w:type="dxa"/>
+            <w:tcW w:w="8045" w:type="dxa"/>
           </w:tcPr>
           <w:p>
             <w:pPr>
@@ -781,7 +784,7 @@
       <w:tr>
         <w:tc>
           <w:tcPr>
-            <w:tcW w:w="2988" w:type="dxa"/>
+            <w:tcW w:w="2376" w:type="dxa"/>
           </w:tcPr>
           <w:p>
             <w:pPr>
@@ -811,7 +814,7 @@
         </w:tc>
         <w:tc>
           <w:tcPr>
-            <w:tcW w:w="7200" w:type="dxa"/>
+            <w:tcW w:w="8045" w:type="dxa"/>
           </w:tcPr>
           <w:p>
             <w:pPr>
@@ -844,7 +847,7 @@
       <w:tr>
         <w:tc>
           <w:tcPr>
-            <w:tcW w:w="2988" w:type="dxa"/>
+            <w:tcW w:w="2376" w:type="dxa"/>
           </w:tcPr>
           <w:p>
             <w:pPr>
@@ -867,7 +870,7 @@
         </w:tc>
         <w:tc>
           <w:tcPr>
-            <w:tcW w:w="7200" w:type="dxa"/>
+            <w:tcW w:w="8045" w:type="dxa"/>
           </w:tcPr>
           <w:p>
             <w:pPr>
@@ -888,7 +891,7 @@
       <w:tr>
         <w:tc>
           <w:tcPr>
-            <w:tcW w:w="2988" w:type="dxa"/>
+            <w:tcW w:w="2376" w:type="dxa"/>
           </w:tcPr>
           <w:p>
             <w:pPr>
@@ -934,7 +937,7 @@
         </w:tc>
         <w:tc>
           <w:tcPr>
-            <w:tcW w:w="7200" w:type="dxa"/>
+            <w:tcW w:w="8045" w:type="dxa"/>
           </w:tcPr>
           <w:p>
             <w:pPr>
@@ -961,7 +964,7 @@
       <w:tr>
         <w:tc>
           <w:tcPr>
-            <w:tcW w:w="2988" w:type="dxa"/>
+            <w:tcW w:w="2376" w:type="dxa"/>
           </w:tcPr>
           <w:p>
             <w:pPr>
@@ -983,7 +986,7 @@
         </w:tc>
         <w:tc>
           <w:tcPr>
-            <w:tcW w:w="7200" w:type="dxa"/>
+            <w:tcW w:w="8045" w:type="dxa"/>
           </w:tcPr>
           <w:p>
             <w:pPr>
@@ -1008,7 +1011,7 @@
       <w:tr>
         <w:tc>
           <w:tcPr>
-            <w:tcW w:w="2988" w:type="dxa"/>
+            <w:tcW w:w="2376" w:type="dxa"/>
           </w:tcPr>
           <w:p>
             <w:pPr>
@@ -1028,7 +1031,7 @@
         </w:tc>
         <w:tc>
           <w:tcPr>
-            <w:tcW w:w="7200" w:type="dxa"/>
+            <w:tcW w:w="8045" w:type="dxa"/>
           </w:tcPr>
           <w:p>
             <w:pPr>
@@ -1111,10 +1114,10 @@
                   <v:path o:extrusionok="f" gradientshapeok="t" o:connecttype="rect"/>
                   <o:lock v:ext="edit" aspectratio="t"/>
                 </v:shapetype>
-                <v:shape id="_x0000_i1025" type="#_x0000_t75" style="width:299.2pt;height:238.45pt" o:ole="">
+                <v:shape id="_x0000_i1025" type="#_x0000_t75" style="width:299.25pt;height:238.55pt" o:ole="">
                   <v:imagedata r:id="rId6" o:title=""/>
                 </v:shape>
-                <o:OLEObject Type="Embed" ProgID="PBrush" ShapeID="_x0000_i1025" DrawAspect="Content" ObjectID="_1499414017" r:id="rId7"/>
+                <o:OLEObject Type="Embed" ProgID="PBrush" ShapeID="_x0000_i1025" DrawAspect="Content" ObjectID="_1499490905" r:id="rId7"/>
               </w:object>
             </w:r>
             <w:r>
@@ -1150,10 +1153,10 @@
             </w:r>
             <w:r>
               <w:object w:dxaOrig="9675" w:dyaOrig="7695">
-                <v:shape id="_x0000_i1026" type="#_x0000_t75" style="width:284.25pt;height:225.35pt" o:ole="">
+                <v:shape id="_x0000_i1026" type="#_x0000_t75" style="width:284.25pt;height:225.4pt" o:ole="">
                   <v:imagedata r:id="rId8" o:title=""/>
                 </v:shape>
-                <o:OLEObject Type="Embed" ProgID="PBrush" ShapeID="_x0000_i1026" DrawAspect="Content" ObjectID="_1499414018" r:id="rId9"/>
+                <o:OLEObject Type="Embed" ProgID="PBrush" ShapeID="_x0000_i1026" DrawAspect="Content" ObjectID="_1499490906" r:id="rId9"/>
               </w:object>
             </w:r>
           </w:p>
@@ -1171,10 +1174,10 @@
             </w:pPr>
             <w:r>
               <w:object w:dxaOrig="9705" w:dyaOrig="7680">
-                <v:shape id="_x0000_i1027" type="#_x0000_t75" style="width:485.3pt;height:384.3pt" o:ole="">
+                <v:shape id="_x0000_i1027" type="#_x0000_t75" style="width:485.2pt;height:384.4pt" o:ole="">
                   <v:imagedata r:id="rId10" o:title=""/>
                 </v:shape>
-                <o:OLEObject Type="Embed" ProgID="PBrush" ShapeID="_x0000_i1027" DrawAspect="Content" ObjectID="_1499414019" r:id="rId11"/>
+                <o:OLEObject Type="Embed" ProgID="PBrush" ShapeID="_x0000_i1027" DrawAspect="Content" ObjectID="_1499490907" r:id="rId11"/>
               </w:object>
             </w:r>
           </w:p>
@@ -1183,7 +1186,7 @@
       <w:tr>
         <w:tc>
           <w:tcPr>
-            <w:tcW w:w="2988" w:type="dxa"/>
+            <w:tcW w:w="2376" w:type="dxa"/>
           </w:tcPr>
           <w:p>
             <w:pPr>
@@ -1206,7 +1209,7 @@
         </w:tc>
         <w:tc>
           <w:tcPr>
-            <w:tcW w:w="7200" w:type="dxa"/>
+            <w:tcW w:w="8045" w:type="dxa"/>
           </w:tcPr>
           <w:p>
             <w:pPr>
@@ -1226,8 +1229,6 @@
               </w:rPr>
               <w:t>Данные не должны вводиться.</w:t>
             </w:r>
-            <w:bookmarkStart w:id="0" w:name="_GoBack"/>
-            <w:bookmarkEnd w:id="0"/>
           </w:p>
         </w:tc>
       </w:tr>
@@ -2036,7 +2037,6 @@
     <w:basedOn w:val="a1"/>
     <w:rsid w:val="005D3583"/>
     <w:tblPr>
-      <w:tblInd w:w="0" w:type="dxa"/>
       <w:tblBorders>
         <w:top w:val="single" w:sz="4" w:space="0" w:color="auto"/>
         <w:left w:val="single" w:sz="4" w:space="0" w:color="auto"/>
@@ -2045,12 +2045,6 @@
         <w:insideH w:val="single" w:sz="4" w:space="0" w:color="auto"/>
         <w:insideV w:val="single" w:sz="4" w:space="0" w:color="auto"/>
       </w:tblBorders>
-      <w:tblCellMar>
-        <w:top w:w="0" w:type="dxa"/>
-        <w:left w:w="108" w:type="dxa"/>
-        <w:bottom w:w="0" w:type="dxa"/>
-        <w:right w:w="108" w:type="dxa"/>
-      </w:tblCellMar>
     </w:tblPr>
   </w:style>
   <w:style w:type="paragraph" w:styleId="a4">
@@ -2300,7 +2294,6 @@
     <w:basedOn w:val="a1"/>
     <w:rsid w:val="005D3583"/>
     <w:tblPr>
-      <w:tblInd w:w="0" w:type="dxa"/>
       <w:tblBorders>
         <w:top w:val="single" w:sz="4" w:space="0" w:color="auto"/>
         <w:left w:val="single" w:sz="4" w:space="0" w:color="auto"/>
@@ -2309,12 +2302,6 @@
         <w:insideH w:val="single" w:sz="4" w:space="0" w:color="auto"/>
         <w:insideV w:val="single" w:sz="4" w:space="0" w:color="auto"/>
       </w:tblBorders>
-      <w:tblCellMar>
-        <w:top w:w="0" w:type="dxa"/>
-        <w:left w:w="108" w:type="dxa"/>
-        <w:bottom w:w="0" w:type="dxa"/>
-        <w:right w:w="108" w:type="dxa"/>
-      </w:tblCellMar>
     </w:tblPr>
   </w:style>
   <w:style w:type="paragraph" w:styleId="a4">
